--- a/Development/Feladatkiírás_NagyViktor.docx
+++ b/Development/Feladatkiírás_NagyViktor.docx
@@ -100,7 +100,39 @@
           <w:sz w:val="32"/>
           <w:szCs w:val="36"/>
         </w:rPr>
-        <w:t>Aláíráshitelesítési keretrendszer készítése</w:t>
+        <w:t xml:space="preserve">Kártyajáték megvalósítása ASP.NET </w:t>
+      </w:r>
+      <w:proofErr w:type="spellStart"/>
+      <w:r>
+        <w:rPr>
+          <w:sz w:val="32"/>
+          <w:szCs w:val="36"/>
+        </w:rPr>
+        <w:t>Core</w:t>
+      </w:r>
+      <w:proofErr w:type="spellEnd"/>
+      <w:r>
+        <w:rPr>
+          <w:sz w:val="32"/>
+          <w:szCs w:val="36"/>
+        </w:rPr>
+        <w:t xml:space="preserve"> és </w:t>
+      </w:r>
+      <w:proofErr w:type="spellStart"/>
+      <w:r>
+        <w:rPr>
+          <w:sz w:val="32"/>
+          <w:szCs w:val="36"/>
+        </w:rPr>
+        <w:t>Angular</w:t>
+      </w:r>
+      <w:proofErr w:type="spellEnd"/>
+      <w:r>
+        <w:rPr>
+          <w:sz w:val="32"/>
+          <w:szCs w:val="36"/>
+        </w:rPr>
+        <w:t xml:space="preserve"> platformon</w:t>
       </w:r>
       <w:r>
         <w:rPr>
@@ -147,19 +179,37 @@
         <w:rPr>
           <w:noProof/>
         </w:rPr>
-        <w:t xml:space="preserve">, de a kifinomult szakmai </w:t>
-      </w:r>
-      <w:r>
-        <w:rPr>
-          <w:noProof/>
-        </w:rPr>
-        <w:t>tudást igénylő képességek segítését is. Az aláíráshitelesítés témakörében az írásszakértők munkájának könnyítésére is léteznek algoritmusok. Ezek mind sokrétűek, és különböző megközelítésekbő</w:t>
-      </w:r>
-      <w:r>
-        <w:rPr>
-          <w:noProof/>
-        </w:rPr>
-        <w:t>l dolgozzák fel az aláírásokat, akár teljesen függetlenül is egymástól. Egyes algoritmusok együttes használata javítja az eredetiségvizsgálat hibaarányát.</w:t>
+        <w:t xml:space="preserve">, de </w:t>
+      </w:r>
+      <w:r>
+        <w:rPr>
+          <w:noProof/>
+        </w:rPr>
+        <w:t>kikapcsolódást nyújthatnak bárki számára. Ezek a számítógépes játékok nagyon sokrétűek lehetnek. Készülnek különböző platformra (konzol, számítógép, telefon), különböző stílusú játékok (kártya, akció, startégiai).</w:t>
+      </w:r>
+      <w:r>
+        <w:rPr>
+          <w:noProof/>
+        </w:rPr>
+        <w:t xml:space="preserve"> Azonban kevés olyat találni, amikor egy társasjátékot felhaszálóbarát módon dolgoznak fel interneten játszható játéknak. </w:t>
+      </w:r>
+      <w:r>
+        <w:rPr>
+          <w:noProof/>
+        </w:rPr>
+        <w:t>Erre</w:t>
+      </w:r>
+      <w:r>
+        <w:rPr>
+          <w:noProof/>
+        </w:rPr>
+        <w:t xml:space="preserve"> </w:t>
+      </w:r>
+      <w:r>
+        <w:rPr>
+          <w:noProof/>
+        </w:rPr>
+        <w:t>a kevésre példa a honfoglaló vagy az uno, melyeket sikerült népszerű játékká kialakítani.</w:t>
       </w:r>
     </w:p>
     <w:p>
@@ -175,55 +225,31 @@
         <w:rPr>
           <w:noProof/>
         </w:rPr>
-        <w:t xml:space="preserve">Ebből adódik az igény egy olyan keretrendszerre, amely a különböző megközelítéseket kezelni tudja, </w:t>
-      </w:r>
-      <w:r>
-        <w:rPr>
-          <w:noProof/>
-        </w:rPr>
-        <w:t xml:space="preserve">és </w:t>
-      </w:r>
-      <w:r>
-        <w:rPr>
-          <w:noProof/>
-        </w:rPr>
-        <w:t xml:space="preserve">a köztük lévő kooperációt lehetővé teszi. </w:t>
-      </w:r>
-      <w:r>
-        <w:rPr>
-          <w:noProof/>
-        </w:rPr>
-        <w:t>További igény, hogy a keretrendszer egyszerűen értelmezhető és használható legyen, vagyis kezelje az alapvető, Machine Learning-ből jól ismert eljárásokat (Tanítás, Verifikálás, Klasszifikálás, stb). Ezenfelül egyéb, kutatást segítő lehetőségre is szük</w:t>
-      </w:r>
-      <w:r>
-        <w:rPr>
-          <w:noProof/>
-        </w:rPr>
-        <w:t>ség van: benchmark futtatása a v</w:t>
-      </w:r>
-      <w:r>
-        <w:rPr>
-          <w:noProof/>
-        </w:rPr>
-        <w:t>erifikáló tesztelésére</w:t>
-      </w:r>
-      <w:r>
-        <w:rPr>
-          <w:noProof/>
-        </w:rPr>
-        <w:t xml:space="preserve">, adatbázis kezelése, loggolás, </w:t>
-      </w:r>
-      <w:r>
-        <w:rPr>
-          <w:noProof/>
-        </w:rPr>
-        <w:t>folyamatkövetés</w:t>
+        <w:t xml:space="preserve">Mi egy </w:t>
+      </w:r>
+      <w:r>
+        <w:rPr>
+          <w:noProof/>
+        </w:rPr>
+        <w:t xml:space="preserve">olyan társasjátékot szeretnénk internetes játékként implementálni, melynek itthon és külföldön is nagy népszerűsége van. A játék neve Bang!, ami egy olyan körökreosztott kártyajáték, ahol a különöbző játékosok, különböző szerepeket és karaktereket kapnak. Ezen felül mindenki kezében vannak kijátszható kártyák, </w:t>
+      </w:r>
+      <w:r>
+        <w:rPr>
+          <w:noProof/>
+        </w:rPr>
+        <w:t>amiket úgy kell felhasználniuk, hogy a szerepükhöz rendelt célt elérjék</w:t>
       </w:r>
       <w:r>
         <w:rPr>
           <w:noProof/>
         </w:rPr>
         <w:t>.</w:t>
+      </w:r>
+      <w:r>
+        <w:rPr>
+          <w:noProof/>
+        </w:rPr>
+        <w:t xml:space="preserve"> A játékosoknak rejtve marad a szerepük a többi játékos számára, kivéve a sheriff, akit mindenki ismer.</w:t>
       </w:r>
     </w:p>
     <w:p>
@@ -239,12 +265,47 @@
         <w:rPr>
           <w:noProof/>
         </w:rPr>
-        <w:t>A keretrendszer megvalósítására egy open-source, cross-platform könyvtár formához lesz szükség, hogy minél szélesebb körben használható legyen. Fontos szempont, hogy a meglévő alapvető transzformációs és hitelesítési eljárások mellett további algoritmusokkal való bővíthetőség is támogatott legyen. Ezek futtatására pedig egy olyan pipeline interfészre van szükség, amellyel az egyes elemek között átadhatóak a be- és kimenetek.</w:t>
+        <w:t>A játék csak regisztrált felhasználóknak érhető el. A regisztrációs/bejelentkzeési felület után külöböző szolgáltatásokat vehetnek igénybe.</w:t>
+      </w:r>
+      <w:r>
+        <w:rPr>
+          <w:noProof/>
+        </w:rPr>
+        <w:t xml:space="preserve"> A játékot megelőzően létezik egy váró rendszer, melybe a megadott jelszót felhasználva bárki be tud lépni, aki ismeri azt.</w:t>
+      </w:r>
+      <w:r>
+        <w:rPr>
+          <w:noProof/>
+        </w:rPr>
+        <w:t xml:space="preserve"> Lehetséges báratokat felvenni és eltávolítani, ezáltal egyszerűbbé téve a közös játékot</w:t>
+      </w:r>
+      <w:r>
+        <w:rPr>
+          <w:noProof/>
+        </w:rPr>
+        <w:t xml:space="preserve">, ugyanis a váróba meghívás </w:t>
+      </w:r>
+      <w:r>
+        <w:rPr>
+          <w:noProof/>
+        </w:rPr>
+        <w:t>segítségével</w:t>
+      </w:r>
+      <w:r>
+        <w:rPr>
+          <w:noProof/>
+        </w:rPr>
+        <w:t xml:space="preserve"> is be lehet lépni.</w:t>
+      </w:r>
+      <w:r>
+        <w:rPr>
+          <w:noProof/>
+        </w:rPr>
+        <w:t xml:space="preserve"> A játék folyamán létezik egy chat fül, melyben a játékosok tudnak egymással komunikálni.</w:t>
       </w:r>
     </w:p>
     <w:p>
       <w:pPr>
-        <w:spacing w:after="120"/>
         <w:ind w:firstLine="708"/>
         <w:jc w:val="both"/>
         <w:rPr>
@@ -255,32 +316,98 @@
         <w:rPr>
           <w:noProof/>
         </w:rPr>
-        <w:t xml:space="preserve">A szakdolgozat keretében a hallgató </w:t>
-      </w:r>
-      <w:r>
-        <w:rPr>
-          <w:noProof/>
-        </w:rPr>
-        <w:t>feladata részvétel egy</w:t>
-      </w:r>
-      <w:r>
-        <w:rPr>
-          <w:noProof/>
-        </w:rPr>
-        <w:t xml:space="preserve"> aláíráshiteles</w:t>
-      </w:r>
-      <w:r>
-        <w:rPr>
-          <w:noProof/>
-        </w:rPr>
-        <w:t>ítési keretrendszer megtervezésében és megvalósításában</w:t>
-      </w:r>
-      <w:r>
-        <w:rPr>
-          <w:noProof/>
-        </w:rPr>
-        <w:t>.</w:t>
-      </w:r>
+        <w:t>A program 2 mikroszolgáltatásra épül, az egyik kezeli a autentikcáiós részét, a barátok és várók kezelését. A másik maga a játék</w:t>
+      </w:r>
+      <w:r>
+        <w:rPr>
+          <w:noProof/>
+        </w:rPr>
+        <w:t xml:space="preserve"> felülete.</w:t>
+      </w:r>
+      <w:r>
+        <w:rPr>
+          <w:noProof/>
+        </w:rPr>
+        <w:t xml:space="preserve"> </w:t>
+      </w:r>
+      <w:r>
+        <w:rPr>
+          <w:noProof/>
+        </w:rPr>
+        <w:t>A kommunikáció a frontend és a backend között nem közvetlen, hamem közé ékelődik egy api gateway.</w:t>
+      </w:r>
+    </w:p>
+    <w:p>
+      <w:pPr>
+        <w:jc w:val="both"/>
+        <w:rPr>
+          <w:noProof/>
+        </w:rPr>
+      </w:pPr>
+      <w:r>
+        <w:rPr>
+          <w:noProof/>
+        </w:rPr>
+        <w:t>A backend ASP.NET technológiára épül, amivel egy Angular kliens kommunikál. A kommunikációban szerepe van a SignalR-nek.</w:t>
+      </w:r>
+    </w:p>
+    <w:p>
+      <w:pPr>
+        <w:jc w:val="both"/>
+        <w:rPr>
+          <w:noProof/>
+        </w:rPr>
+      </w:pPr>
+      <w:r>
+        <w:rPr>
+          <w:noProof/>
+        </w:rPr>
+        <w:t>A játék autentikációs részéhez Identity Server-t</w:t>
+      </w:r>
+      <w:r>
+        <w:rPr>
+          <w:noProof/>
+        </w:rPr>
+        <w:t xml:space="preserve">, az </w:t>
+      </w:r>
+      <w:r>
+        <w:rPr>
+          <w:noProof/>
+        </w:rPr>
+        <w:t>adatbázis</w:t>
+      </w:r>
+      <w:r>
+        <w:rPr>
+          <w:noProof/>
+        </w:rPr>
+        <w:t xml:space="preserve">ához </w:t>
+      </w:r>
+      <w:r>
+        <w:rPr>
+          <w:noProof/>
+        </w:rPr>
+        <w:t>SQL Server-t</w:t>
+      </w:r>
+      <w:r>
+        <w:rPr>
+          <w:noProof/>
+        </w:rPr>
+        <w:t xml:space="preserve"> használunk.</w:t>
+      </w:r>
+      <w:r>
+        <w:rPr>
+          <w:noProof/>
+        </w:rPr>
+        <w:t xml:space="preserve"> </w:t>
+      </w:r>
+    </w:p>
+    <w:p>
+      <w:pPr>
+        <w:jc w:val="both"/>
+        <w:rPr>
+          <w:noProof/>
+        </w:rPr>
+      </w:pPr>
     </w:p>
     <w:p>
       <w:r>
@@ -295,11 +422,21 @@
         </w:numPr>
         <w:jc w:val="both"/>
       </w:pPr>
-      <w:r>
-        <w:t>Alapvető transzformációs és hitelesítési eljárások implementálása</w:t>
-      </w:r>
-      <w:r>
-        <w:t xml:space="preserve"> a könyvtárba</w:t>
+      <w:proofErr w:type="spellStart"/>
+      <w:r>
+        <w:t>Autentikáció</w:t>
+      </w:r>
+      <w:proofErr w:type="spellEnd"/>
+      <w:r>
+        <w:t xml:space="preserve"> implementálása </w:t>
+      </w:r>
+      <w:proofErr w:type="spellStart"/>
+      <w:r>
+        <w:t>Identity</w:t>
+      </w:r>
+      <w:proofErr w:type="spellEnd"/>
+      <w:r>
+        <w:t xml:space="preserve"> Server használatával</w:t>
       </w:r>
     </w:p>
     <w:p>
@@ -311,7 +448,7 @@
         <w:jc w:val="both"/>
       </w:pPr>
       <w:r>
-        <w:t>Offline megközelítés (képből beolvasás, szűkítés, szakaszkövetés)</w:t>
+        <w:t>Bejelentkezés, regisztráció</w:t>
       </w:r>
     </w:p>
     <w:p>
@@ -323,25 +460,7 @@
         <w:jc w:val="both"/>
       </w:pPr>
       <w:r>
-        <w:t>Online megközelítés (</w:t>
-      </w:r>
-      <w:r>
-        <w:t>DTW</w:t>
-      </w:r>
-      <w:r>
-        <w:t xml:space="preserve"> algoritmus különböző jellemzőkre)</w:t>
-      </w:r>
-    </w:p>
-    <w:p>
-      <w:pPr>
-        <w:numPr>
-          <w:ilvl w:val="1"/>
-          <w:numId w:val="3"/>
-        </w:numPr>
-        <w:jc w:val="both"/>
-      </w:pPr>
-      <w:r>
-        <w:t>Realisztikus írásrekonstrukció</w:t>
+        <w:t>Barátok, váró kezelése</w:t>
       </w:r>
     </w:p>
     <w:p>
@@ -352,14 +471,21 @@
         </w:numPr>
         <w:jc w:val="both"/>
       </w:pPr>
-      <w:r>
-        <w:t>Aláíráshitelesítési eljárások futtatására képes p</w:t>
-      </w:r>
-      <w:r>
-        <w:t>ipeline tervezése</w:t>
-      </w:r>
-      <w:r>
-        <w:t xml:space="preserve"> és megvalósítása</w:t>
+      <w:proofErr w:type="spellStart"/>
+      <w:r>
+        <w:t>Api</w:t>
+      </w:r>
+      <w:proofErr w:type="spellEnd"/>
+      <w:r>
+        <w:t xml:space="preserve"> </w:t>
+      </w:r>
+      <w:proofErr w:type="spellStart"/>
+      <w:r>
+        <w:t>gateway</w:t>
+      </w:r>
+      <w:proofErr w:type="spellEnd"/>
+      <w:r>
+        <w:t xml:space="preserve"> létrehozása, SQL Server használata</w:t>
       </w:r>
     </w:p>
     <w:p>
@@ -368,14 +494,17 @@
           <w:ilvl w:val="0"/>
           <w:numId w:val="3"/>
         </w:numPr>
+        <w:spacing w:line="360" w:lineRule="auto"/>
         <w:jc w:val="both"/>
       </w:pPr>
       <w:r>
-        <w:t>Párhuzamosítható benchmark, loggolás és pipelinefolyamat-</w:t>
-      </w:r>
-      <w:r>
-        <w:t>követés tervezése és megvalósítása</w:t>
-      </w:r>
+        <w:t xml:space="preserve">A menü/váró/regisztráció/bejelentkezés felület implementálása </w:t>
+      </w:r>
+      <w:proofErr w:type="spellStart"/>
+      <w:r>
+        <w:t>Angularban</w:t>
+      </w:r>
+      <w:proofErr w:type="spellEnd"/>
     </w:p>
     <w:p>
       <w:pPr>
@@ -431,7 +560,7 @@
         <w:t xml:space="preserve"> </w:t>
       </w:r>
       <w:r>
-        <w:t>7</w:t>
+        <w:t>19</w:t>
       </w:r>
       <w:r>
         <w:t>.</w:t>
@@ -443,14 +572,29 @@
         <w:jc w:val="center"/>
       </w:pPr>
       <w:r>
-        <w:t xml:space="preserve"> / Dr</w:t>
-      </w:r>
+        <w:t xml:space="preserve"> / </w:t>
+      </w:r>
+      <w:proofErr w:type="spellStart"/>
+      <w:r>
+        <w:t>Dr</w:t>
+      </w:r>
+      <w:proofErr w:type="spellEnd"/>
       <w:r>
         <w:t xml:space="preserve"> </w:t>
       </w:r>
-      <w:r>
-        <w:t>Charaf Hassan</w:t>
-      </w:r>
+      <w:proofErr w:type="spellStart"/>
+      <w:r>
+        <w:t>Charaf</w:t>
+      </w:r>
+      <w:proofErr w:type="spellEnd"/>
+      <w:r>
+        <w:t xml:space="preserve"> </w:t>
+      </w:r>
+      <w:proofErr w:type="spellStart"/>
+      <w:r>
+        <w:t>Hassan</w:t>
+      </w:r>
+      <w:proofErr w:type="spellEnd"/>
       <w:r>
         <w:t xml:space="preserve"> /</w:t>
       </w:r>
@@ -1367,6 +1511,7 @@
     <w:lsdException w:name="HTML Sample" w:semiHidden="1" w:unhideWhenUsed="1"/>
     <w:lsdException w:name="HTML Typewriter" w:semiHidden="1" w:unhideWhenUsed="1"/>
     <w:lsdException w:name="HTML Variable" w:semiHidden="1" w:unhideWhenUsed="1"/>
+    <w:lsdException w:name="Normal Table" w:semiHidden="1" w:unhideWhenUsed="1"/>
     <w:lsdException w:name="annotation subject" w:semiHidden="1" w:unhideWhenUsed="1"/>
     <w:lsdException w:name="No List" w:semiHidden="1" w:unhideWhenUsed="1"/>
     <w:lsdException w:name="Outline List 1" w:semiHidden="1" w:unhideWhenUsed="1"/>
@@ -1409,8 +1554,11 @@
     <w:lsdException w:name="Table Contemporary" w:semiHidden="1" w:unhideWhenUsed="1"/>
     <w:lsdException w:name="Table Elegant" w:semiHidden="1" w:unhideWhenUsed="1"/>
     <w:lsdException w:name="Table Professional" w:semiHidden="1" w:unhideWhenUsed="1"/>
+    <w:lsdException w:name="Table Subtle 1" w:semiHidden="1" w:unhideWhenUsed="1"/>
     <w:lsdException w:name="Table Subtle 2" w:semiHidden="1" w:unhideWhenUsed="1"/>
     <w:lsdException w:name="Table Web 1" w:semiHidden="1" w:unhideWhenUsed="1"/>
+    <w:lsdException w:name="Table Web 2" w:semiHidden="1" w:unhideWhenUsed="1"/>
+    <w:lsdException w:name="Table Web 3" w:semiHidden="1" w:unhideWhenUsed="1"/>
     <w:lsdException w:name="Balloon Text" w:semiHidden="1" w:unhideWhenUsed="1"/>
     <w:lsdException w:name="Table Theme" w:semiHidden="1" w:unhideWhenUsed="1"/>
     <w:lsdException w:name="Placeholder Text" w:semiHidden="1" w:uiPriority="99"/>
@@ -2087,10 +2235,12 @@
     <w:rsid w:val="00621E92"/>
     <w:rsid w:val="0065345E"/>
     <w:rsid w:val="006A7A18"/>
+    <w:rsid w:val="007D667D"/>
     <w:rsid w:val="00873586"/>
     <w:rsid w:val="00B82FC5"/>
     <w:rsid w:val="00DF3FF2"/>
     <w:rsid w:val="00E41405"/>
+    <w:rsid w:val="00E72576"/>
     <w:rsid w:val="00EA2D8D"/>
   </w:rsids>
   <m:mathPr>
@@ -2237,6 +2387,7 @@
     <w:lsdException w:name="HTML Sample" w:semiHidden="1" w:unhideWhenUsed="1"/>
     <w:lsdException w:name="HTML Typewriter" w:semiHidden="1" w:unhideWhenUsed="1"/>
     <w:lsdException w:name="HTML Variable" w:semiHidden="1" w:unhideWhenUsed="1"/>
+    <w:lsdException w:name="Normal Table" w:semiHidden="1" w:unhideWhenUsed="1"/>
     <w:lsdException w:name="annotation subject" w:semiHidden="1" w:unhideWhenUsed="1"/>
     <w:lsdException w:name="No List" w:semiHidden="1" w:unhideWhenUsed="1"/>
     <w:lsdException w:name="Outline List 1" w:semiHidden="1" w:unhideWhenUsed="1"/>
@@ -2279,8 +2430,11 @@
     <w:lsdException w:name="Table Contemporary" w:semiHidden="1" w:unhideWhenUsed="1"/>
     <w:lsdException w:name="Table Elegant" w:semiHidden="1" w:unhideWhenUsed="1"/>
     <w:lsdException w:name="Table Professional" w:semiHidden="1" w:unhideWhenUsed="1"/>
+    <w:lsdException w:name="Table Subtle 1" w:semiHidden="1" w:unhideWhenUsed="1"/>
     <w:lsdException w:name="Table Subtle 2" w:semiHidden="1" w:unhideWhenUsed="1"/>
     <w:lsdException w:name="Table Web 1" w:semiHidden="1" w:unhideWhenUsed="1"/>
+    <w:lsdException w:name="Table Web 2" w:semiHidden="1" w:unhideWhenUsed="1"/>
+    <w:lsdException w:name="Table Web 3" w:semiHidden="1" w:unhideWhenUsed="1"/>
     <w:lsdException w:name="Balloon Text" w:semiHidden="1" w:unhideWhenUsed="1"/>
     <w:lsdException w:name="Table Grid" w:uiPriority="39"/>
     <w:lsdException w:name="Table Theme" w:semiHidden="1" w:unhideWhenUsed="1"/>
